--- a/Documentation_BestPriceInTheMArket.docx
+++ b/Documentation_BestPriceInTheMArket.docx
@@ -95,21 +95,12 @@
     </w:p>
     <w:p>
       <w:r>
-        <w:t>A</w:t>
-      </w:r>
-      <w:r>
-        <w:t xml:space="preserve"> robot that will perform a daily checkup of the actual prices for a list of products, with the aim to inform the user through an email when the price went down, recommending to buy the product. </w:t>
-      </w:r>
-    </w:p>
-    <w:p>
-      <w:r>
-        <w:t xml:space="preserve">It </w:t>
-      </w:r>
-      <w:r>
-        <w:t xml:space="preserve">is </w:t>
-      </w:r>
-      <w:r>
-        <w:t>made up by different workflows:</w:t>
+        <w:t xml:space="preserve">A robot that will perform a daily checkup of the actual prices for a list of products, with the aim to inform the user through an email when the price went down, recommending to buy the product. </w:t>
+      </w:r>
+    </w:p>
+    <w:p>
+      <w:r>
+        <w:t>It is made up by different workflows:</w:t>
       </w:r>
     </w:p>
     <w:p>
@@ -133,25 +124,7 @@
         </w:numPr>
       </w:pPr>
       <w:r>
-        <w:t xml:space="preserve">If the daily cheapest offer is better than the </w:t>
-      </w:r>
-      <w:r>
-        <w:t>target price set</w:t>
-      </w:r>
-      <w:r>
-        <w:t xml:space="preserve"> in the </w:t>
-      </w:r>
-      <w:r>
-        <w:t>main</w:t>
-      </w:r>
-      <w:r>
-        <w:t xml:space="preserve"> file (list of products), an email will be sent to the person in charge, containing the new price, the </w:t>
-      </w:r>
-      <w:r>
-        <w:t>target</w:t>
-      </w:r>
-      <w:r>
-        <w:t xml:space="preserve"> price and the store where the product can be found at that price. The price in the list of products is updated with the smallest value found in the market.</w:t>
+        <w:t>If the daily cheapest offer is better than the target price set in the main file (list of products), an email will be sent to the person in charge, containing the new price, the target price and the store where the product can be found at that price. The price in the list of products is updated with the smallest value found in the market.</w:t>
       </w:r>
     </w:p>
     <w:p>
@@ -338,6 +311,25 @@
       </w:r>
     </w:p>
     <w:p>
+      <w:r>
+        <w:t>Video available on the below location:</w:t>
+      </w:r>
+    </w:p>
+    <w:p>
+      <w:hyperlink r:id="rId9" w:history="1">
+        <w:r>
+          <w:rPr>
+            <w:rStyle w:val="Hyperlink"/>
+          </w:rPr>
+          <w:t>https://drive.google.com/open?id=1QyJqKUsrjQHDtHqjFxG3qfpNmlZ7qJXZ</w:t>
+        </w:r>
+      </w:hyperlink>
+    </w:p>
+    <w:p>
+      <w:bookmarkStart w:id="0" w:name="_GoBack"/>
+      <w:bookmarkEnd w:id="0"/>
+    </w:p>
+    <w:p>
       <w:pPr>
         <w:rPr>
           <w:b/>
@@ -351,13 +343,8 @@
       </w:r>
     </w:p>
     <w:p>
-      <w:proofErr w:type="spellStart"/>
-      <w:r>
-        <w:t>UiPath</w:t>
-      </w:r>
-      <w:proofErr w:type="spellEnd"/>
-      <w:r>
-        <w:t xml:space="preserve"> 2018.3</w:t>
+      <w:r>
+        <w:t>UiPath 2018.3</w:t>
       </w:r>
     </w:p>
     <w:p>
@@ -469,8 +456,6 @@
       <w:r>
         <w:t>The emails will be sent automatically and all the excel files will be updated</w:t>
       </w:r>
-      <w:bookmarkStart w:id="0" w:name="_GoBack"/>
-      <w:bookmarkEnd w:id="0"/>
     </w:p>
     <w:sectPr>
       <w:pgSz w:w="12240" w:h="15840"/>
@@ -1265,6 +1250,17 @@
       <w:contextualSpacing/>
     </w:pPr>
   </w:style>
+  <w:style w:type="character" w:styleId="Hyperlink">
+    <w:name w:val="Hyperlink"/>
+    <w:basedOn w:val="DefaultParagraphFont"/>
+    <w:uiPriority w:val="99"/>
+    <w:unhideWhenUsed/>
+    <w:rsid w:val="00CE5A42"/>
+    <w:rPr>
+      <w:color w:val="0563C1" w:themeColor="hyperlink"/>
+      <w:u w:val="single"/>
+    </w:rPr>
+  </w:style>
 </w:styles>
 </file>
 
